--- a/docs/POC.docx
+++ b/docs/POC.docx
@@ -4578,7 +4578,26 @@
           <w:szCs w:val="35"/>
         </w:rPr>
       </w:pPr>
-      <w:r>
+      <w:hyperlink r:id="rId7" w:history="1">
+        <w:r>
+          <w:rPr>
+            <w:rStyle w:val="Hyperlink"/>
+            <w:rFonts w:ascii="Helvetica" w:hAnsi="Helvetica"/>
+            <w:b w:val="0"/>
+            <w:bCs w:val="0"/>
+            <w:sz w:val="20"/>
+            <w:szCs w:val="35"/>
+          </w:rPr>
+          <w:t>https://github.com/anupamkaushal/randomprojects/tree/master/flowable</w:t>
+        </w:r>
+      </w:hyperlink>
+    </w:p>
+    <w:p>
+      <w:pPr>
+        <w:pStyle w:val="Heading1"/>
+        <w:shd w:val="clear" w:color="auto" w:fill="FFFFFF"/>
+        <w:spacing w:before="60" w:beforeAutospacing="0" w:line="312" w:lineRule="atLeast"/>
+        <w:jc w:val="both"/>
         <w:rPr>
           <w:rFonts w:ascii="Helvetica" w:hAnsi="Helvetica"/>
           <w:b w:val="0"/>
@@ -4586,8 +4605,7 @@
           <w:sz w:val="20"/>
           <w:szCs w:val="35"/>
         </w:rPr>
-        <w:t>https://github.com/anupamkaushal/randomprojects/tree/master/flowable</w:t>
-      </w:r>
+      </w:pPr>
     </w:p>
     <w:p>
       <w:pPr>
@@ -5407,6 +5425,7 @@
           <w:sz w:val="16"/>
           <w:szCs w:val="16"/>
         </w:rPr>
+        <w:lastRenderedPageBreak/>
         <w:t xml:space="preserve"> </w:t>
       </w:r>
       <w:r>
@@ -5535,7 +5554,6 @@
           <w:sz w:val="10"/>
           <w:szCs w:val="10"/>
         </w:rPr>
-        <w:lastRenderedPageBreak/>
         <w:t>■</w:t>
       </w:r>
       <w:r>
@@ -6964,7 +6982,6 @@
           <w:sz w:val="20"/>
           <w:szCs w:val="20"/>
         </w:rPr>
-        <w:lastRenderedPageBreak/>
         <w:t xml:space="preserve">with an appropriate </w:t>
       </w:r>
       <w:r>
@@ -8395,6 +8412,7 @@
           <w:sz w:val="16"/>
           <w:szCs w:val="16"/>
         </w:rPr>
+        <w:lastRenderedPageBreak/>
         <w:t>process(new Processor() {</w:t>
       </w:r>
     </w:p>
@@ -8458,7 +8476,6 @@
           <w:sz w:val="16"/>
           <w:szCs w:val="16"/>
         </w:rPr>
-        <w:lastRenderedPageBreak/>
         <w:t>+ exchange.getIn().getHeader("CamelFileName"));</w:t>
       </w:r>
     </w:p>
@@ -9756,6 +9773,7 @@
           <w:sz w:val="16"/>
           <w:szCs w:val="16"/>
         </w:rPr>
+        <w:lastRenderedPageBreak/>
         <w:t>http://www.springframework.org/schema/beans</w:t>
       </w:r>
     </w:p>
@@ -9819,7 +9837,6 @@
           <w:sz w:val="16"/>
           <w:szCs w:val="16"/>
         </w:rPr>
-        <w:lastRenderedPageBreak/>
         <w:t>http://camel.apache.org/schema/spring/camel-spring.xsd"&gt;</w:t>
       </w:r>
     </w:p>
@@ -10364,7 +10381,7 @@
           <w:sz w:val="24"/>
           <w:shd w:val="clear" w:color="auto" w:fill="FFFFFF"/>
         </w:rPr>
-        <w:t>Micro</w:t>
+        <w:t xml:space="preserve">Each </w:t>
       </w:r>
       <w:r>
         <w:rPr>
@@ -10374,7 +10391,7 @@
           <w:sz w:val="24"/>
           <w:shd w:val="clear" w:color="auto" w:fill="FFFFFF"/>
         </w:rPr>
-        <w:t xml:space="preserve"> service runs a unique process and communicates through a well-defined, lightweight mechanism to serve a business goal.</w:t>
+        <w:t>Micro</w:t>
       </w:r>
       <w:r>
         <w:rPr>
@@ -10384,59 +10401,45 @@
           <w:sz w:val="24"/>
           <w:shd w:val="clear" w:color="auto" w:fill="FFFFFF"/>
         </w:rPr>
+        <w:t xml:space="preserve"> service runs a unique process and communicates through a well-defined, lightweight mechanism to serve a business goal.</w:t>
+      </w:r>
+      <w:r>
+        <w:rPr>
+          <w:rFonts w:cs="Arial"/>
+          <w:b w:val="0"/>
+          <w:color w:val="545454"/>
+          <w:sz w:val="24"/>
+          <w:shd w:val="clear" w:color="auto" w:fill="FFFFFF"/>
+        </w:rPr>
+        <w:t xml:space="preserve"> Each micro service can be a Rest Service which can be implemented through common libararies like Jersey, RestEasy or Spring Rest.</w:t>
+      </w:r>
+      <w:r>
+        <w:rPr>
+          <w:rFonts w:cs="Arial"/>
+          <w:b w:val="0"/>
+          <w:color w:val="545454"/>
+          <w:sz w:val="24"/>
+          <w:shd w:val="clear" w:color="auto" w:fill="FFFFFF"/>
+        </w:rPr>
         <w:t xml:space="preserve"> </w:t>
       </w:r>
     </w:p>
     <w:p>
       <w:pPr>
-        <w:pStyle w:val="Heading3"/>
-        <w:shd w:val="clear" w:color="auto" w:fill="FFFFFF"/>
-        <w:spacing w:before="480" w:after="168"/>
-        <w:rPr>
+        <w:pStyle w:val="Heading1"/>
+        <w:shd w:val="clear" w:color="auto" w:fill="FFFFFF"/>
+        <w:spacing w:before="60" w:beforeAutospacing="0" w:line="312" w:lineRule="atLeast"/>
+        <w:jc w:val="both"/>
+        <w:rPr>
+          <w:rFonts w:cs="Arial"/>
           <w:b w:val="0"/>
-          <w:bCs w:val="0"/>
-          <w:color w:val="1B1B1B"/>
-          <w:sz w:val="38"/>
-          <w:szCs w:val="38"/>
-        </w:rPr>
-      </w:pPr>
-      <w:r>
-        <w:rPr>
-          <w:b w:val="0"/>
-          <w:bCs w:val="0"/>
-          <w:color w:val="1B1B1B"/>
-          <w:sz w:val="38"/>
-          <w:szCs w:val="38"/>
-        </w:rPr>
-        <w:t>Examples of Microservices Frameworks for Java</w:t>
-      </w:r>
-    </w:p>
-    <w:p>
-      <w:pPr>
-        <w:pStyle w:val="NormalWeb"/>
-        <w:shd w:val="clear" w:color="auto" w:fill="FFFFFF"/>
-        <w:spacing w:before="0" w:beforeAutospacing="0" w:after="240" w:afterAutospacing="0"/>
-        <w:rPr>
-          <w:color w:val="000000"/>
-          <w:sz w:val="26"/>
+          <w:color w:val="000000"/>
+          <w:sz w:val="24"/>
           <w:szCs w:val="26"/>
-        </w:rPr>
-      </w:pPr>
-      <w:r>
-        <w:rPr>
-          <w:color w:val="000000"/>
-          <w:sz w:val="26"/>
-          <w:szCs w:val="26"/>
-        </w:rPr>
-        <w:t>There are several microservices frameworks that you can use for developing for Java. Some of these are:</w:t>
-      </w:r>
-    </w:p>
-    <w:p>
-      <w:pPr>
-        <w:pStyle w:val="Heading1"/>
-        <w:shd w:val="clear" w:color="auto" w:fill="FFFFFF"/>
-        <w:spacing w:before="60" w:beforeAutospacing="0" w:line="312" w:lineRule="atLeast"/>
-        <w:jc w:val="both"/>
+          <w:shd w:val="clear" w:color="auto" w:fill="FFFFFF"/>
+        </w:rPr>
+      </w:pPr>
+      <w:r>
         <w:rPr>
           <w:rFonts w:ascii="Helvetica" w:hAnsi="Helvetica"/>
           <w:b w:val="0"/>
@@ -10444,7 +10447,8 @@
           <w:sz w:val="20"/>
           <w:szCs w:val="35"/>
         </w:rPr>
-      </w:pPr>
+        <w:t xml:space="preserve">(2) </w:t>
+      </w:r>
       <w:r>
         <w:rPr>
           <w:rFonts w:ascii="Helvetica" w:hAnsi="Helvetica"/>
@@ -10453,7 +10457,7 @@
           <w:sz w:val="20"/>
           <w:szCs w:val="35"/>
         </w:rPr>
-        <w:t xml:space="preserve"> </w:t>
+        <w:t>Jersey</w:t>
       </w:r>
       <w:r>
         <w:rPr>
@@ -10463,7 +10467,7 @@
           <w:sz w:val="20"/>
           <w:szCs w:val="35"/>
         </w:rPr>
-        <w:t>(1))</w:t>
+        <w:t xml:space="preserve"> </w:t>
       </w:r>
       <w:r>
         <w:rPr>
@@ -10473,46 +10477,19 @@
           <w:sz w:val="20"/>
           <w:szCs w:val="35"/>
         </w:rPr>
-        <w:t>Spring Boot</w:t>
-      </w:r>
-      <w:r>
-        <w:rPr>
-          <w:rFonts w:ascii="Helvetica" w:hAnsi="Helvetica"/>
-          <w:b w:val="0"/>
-          <w:bCs w:val="0"/>
-          <w:sz w:val="20"/>
-          <w:szCs w:val="35"/>
-        </w:rPr>
-        <w:t xml:space="preserve"> </w:t>
-      </w:r>
-      <w:r>
-        <w:rPr>
-          <w:rFonts w:ascii="Helvetica" w:hAnsi="Helvetica"/>
-          <w:b w:val="0"/>
-          <w:bCs w:val="0"/>
-          <w:sz w:val="20"/>
-          <w:szCs w:val="35"/>
-        </w:rPr>
-        <w:t>:</w:t>
+        <w:t xml:space="preserve"> :</w:t>
       </w:r>
       <w:r>
         <w:rPr>
           <w:rFonts w:ascii="Arial" w:hAnsi="Arial" w:cs="Arial"/>
-          <w:b w:val="0"/>
-          <w:color w:val="000000"/>
-          <w:sz w:val="20"/>
+          <w:color w:val="000000"/>
+          <w:sz w:val="26"/>
           <w:szCs w:val="26"/>
           <w:shd w:val="clear" w:color="auto" w:fill="FFFFFF"/>
         </w:rPr>
-        <w:t xml:space="preserve"> This is probably the best Java microservices framework that works on top of languages for Inversion of Control, Aspect Oriented Programming, and others</w:t>
-      </w:r>
-    </w:p>
-    <w:p>
-      <w:pPr>
-        <w:pStyle w:val="Heading1"/>
-        <w:shd w:val="clear" w:color="auto" w:fill="FFFFFF"/>
-        <w:spacing w:before="60" w:beforeAutospacing="0" w:line="312" w:lineRule="atLeast"/>
-        <w:jc w:val="both"/>
+        <w:t xml:space="preserve"> </w:t>
+      </w:r>
+      <w:r>
         <w:rPr>
           <w:rFonts w:cs="Arial"/>
           <w:b w:val="0"/>
@@ -10521,68 +10498,15 @@
           <w:szCs w:val="26"/>
           <w:shd w:val="clear" w:color="auto" w:fill="FFFFFF"/>
         </w:rPr>
-      </w:pPr>
-      <w:r>
-        <w:rPr>
-          <w:rFonts w:ascii="Helvetica" w:hAnsi="Helvetica"/>
-          <w:b w:val="0"/>
-          <w:bCs w:val="0"/>
-          <w:sz w:val="20"/>
-          <w:szCs w:val="35"/>
-        </w:rPr>
-        <w:t xml:space="preserve"> </w:t>
-      </w:r>
-      <w:r>
-        <w:rPr>
-          <w:rFonts w:ascii="Helvetica" w:hAnsi="Helvetica"/>
-          <w:b w:val="0"/>
-          <w:bCs w:val="0"/>
-          <w:sz w:val="20"/>
-          <w:szCs w:val="35"/>
-        </w:rPr>
-        <w:t xml:space="preserve">(2) </w:t>
-      </w:r>
-      <w:r>
-        <w:rPr>
-          <w:rFonts w:ascii="Helvetica" w:hAnsi="Helvetica"/>
-          <w:b w:val="0"/>
-          <w:bCs w:val="0"/>
-          <w:sz w:val="20"/>
-          <w:szCs w:val="35"/>
-        </w:rPr>
-        <w:t>Jersey</w:t>
-      </w:r>
-      <w:r>
-        <w:rPr>
-          <w:rFonts w:ascii="Helvetica" w:hAnsi="Helvetica"/>
-          <w:b w:val="0"/>
-          <w:bCs w:val="0"/>
-          <w:sz w:val="20"/>
-          <w:szCs w:val="35"/>
-        </w:rPr>
-        <w:t xml:space="preserve"> </w:t>
-      </w:r>
-      <w:r>
-        <w:rPr>
-          <w:rFonts w:ascii="Helvetica" w:hAnsi="Helvetica"/>
-          <w:b w:val="0"/>
-          <w:bCs w:val="0"/>
-          <w:sz w:val="20"/>
-          <w:szCs w:val="35"/>
-        </w:rPr>
-        <w:t xml:space="preserve"> :</w:t>
-      </w:r>
-      <w:r>
-        <w:rPr>
-          <w:rFonts w:ascii="Arial" w:hAnsi="Arial" w:cs="Arial"/>
-          <w:color w:val="000000"/>
-          <w:sz w:val="26"/>
-          <w:szCs w:val="26"/>
-          <w:shd w:val="clear" w:color="auto" w:fill="FFFFFF"/>
-        </w:rPr>
-        <w:t xml:space="preserve"> </w:t>
-      </w:r>
-      <w:r>
+        <w:t>This open source framework supports JAX-RS APIs in Java is very easy to use.</w:t>
+      </w:r>
+    </w:p>
+    <w:p>
+      <w:pPr>
+        <w:pStyle w:val="Heading1"/>
+        <w:shd w:val="clear" w:color="auto" w:fill="FFFFFF"/>
+        <w:spacing w:before="60" w:beforeAutospacing="0" w:line="312" w:lineRule="atLeast"/>
+        <w:jc w:val="both"/>
         <w:rPr>
           <w:rFonts w:cs="Arial"/>
           <w:b w:val="0"/>
@@ -10591,15 +10515,8 @@
           <w:szCs w:val="26"/>
           <w:shd w:val="clear" w:color="auto" w:fill="FFFFFF"/>
         </w:rPr>
-        <w:t>This open source framework supports JAX-RS APIs in Java is very easy to use.</w:t>
-      </w:r>
-    </w:p>
-    <w:p>
-      <w:pPr>
-        <w:pStyle w:val="Heading1"/>
-        <w:shd w:val="clear" w:color="auto" w:fill="FFFFFF"/>
-        <w:spacing w:before="60" w:beforeAutospacing="0" w:line="312" w:lineRule="atLeast"/>
-        <w:jc w:val="both"/>
+      </w:pPr>
+      <w:r>
         <w:rPr>
           <w:rFonts w:cs="Arial"/>
           <w:b w:val="0"/>
@@ -10608,7 +10525,8 @@
           <w:szCs w:val="26"/>
           <w:shd w:val="clear" w:color="auto" w:fill="FFFFFF"/>
         </w:rPr>
-      </w:pPr>
+        <w:t>Github</w:t>
+      </w:r>
       <w:r>
         <w:rPr>
           <w:rFonts w:cs="Arial"/>
@@ -10618,7 +10536,7 @@
           <w:szCs w:val="26"/>
           <w:shd w:val="clear" w:color="auto" w:fill="FFFFFF"/>
         </w:rPr>
-        <w:t>Github</w:t>
+        <w:t xml:space="preserve"> Link for </w:t>
       </w:r>
       <w:r>
         <w:rPr>
@@ -10629,9 +10547,15 @@
           <w:szCs w:val="26"/>
           <w:shd w:val="clear" w:color="auto" w:fill="FFFFFF"/>
         </w:rPr>
-        <w:t xml:space="preserve"> Link for </w:t>
-      </w:r>
-      <w:r>
+        <w:t>creating Rest APIs through  Spring Rest.</w:t>
+      </w:r>
+    </w:p>
+    <w:p>
+      <w:pPr>
+        <w:pStyle w:val="Heading1"/>
+        <w:shd w:val="clear" w:color="auto" w:fill="FFFFFF"/>
+        <w:spacing w:before="60" w:beforeAutospacing="0" w:line="312" w:lineRule="atLeast"/>
+        <w:jc w:val="both"/>
         <w:rPr>
           <w:rFonts w:cs="Arial"/>
           <w:b w:val="0"/>
@@ -10640,9 +10564,49 @@
           <w:szCs w:val="26"/>
           <w:shd w:val="clear" w:color="auto" w:fill="FFFFFF"/>
         </w:rPr>
-        <w:t xml:space="preserve">creating </w:t>
-      </w:r>
-      <w:r>
+      </w:pPr>
+      <w:hyperlink r:id="rId8" w:history="1">
+        <w:r>
+          <w:rPr>
+            <w:rStyle w:val="Hyperlink"/>
+            <w:rFonts w:cs="Arial"/>
+            <w:b w:val="0"/>
+            <w:sz w:val="24"/>
+            <w:szCs w:val="26"/>
+            <w:shd w:val="clear" w:color="auto" w:fill="FFFFFF"/>
+          </w:rPr>
+          <w:t>https://github.com/anupamkaush</w:t>
+        </w:r>
+        <w:r>
+          <w:rPr>
+            <w:rStyle w:val="Hyperlink"/>
+            <w:rFonts w:cs="Arial"/>
+            <w:b w:val="0"/>
+            <w:sz w:val="24"/>
+            <w:szCs w:val="26"/>
+            <w:shd w:val="clear" w:color="auto" w:fill="FFFFFF"/>
+          </w:rPr>
+          <w:t>a</w:t>
+        </w:r>
+        <w:r>
+          <w:rPr>
+            <w:rStyle w:val="Hyperlink"/>
+            <w:rFonts w:cs="Arial"/>
+            <w:b w:val="0"/>
+            <w:sz w:val="24"/>
+            <w:szCs w:val="26"/>
+            <w:shd w:val="clear" w:color="auto" w:fill="FFFFFF"/>
+          </w:rPr>
+          <w:t>l/randomprojects/tree/master/farcar/src</w:t>
+        </w:r>
+      </w:hyperlink>
+    </w:p>
+    <w:p>
+      <w:pPr>
+        <w:pStyle w:val="Heading1"/>
+        <w:shd w:val="clear" w:color="auto" w:fill="FFFFFF"/>
+        <w:spacing w:before="60" w:beforeAutospacing="0" w:line="312" w:lineRule="atLeast"/>
+        <w:jc w:val="both"/>
         <w:rPr>
           <w:rFonts w:cs="Arial"/>
           <w:b w:val="0"/>
@@ -10651,57 +10615,7 @@
           <w:szCs w:val="26"/>
           <w:shd w:val="clear" w:color="auto" w:fill="FFFFFF"/>
         </w:rPr>
-        <w:t>microservice</w:t>
-      </w:r>
-      <w:r>
-        <w:rPr>
-          <w:rFonts w:cs="Arial"/>
-          <w:b w:val="0"/>
-          <w:color w:val="000000"/>
-          <w:sz w:val="24"/>
-          <w:szCs w:val="26"/>
-          <w:shd w:val="clear" w:color="auto" w:fill="FFFFFF"/>
-        </w:rPr>
-        <w:t xml:space="preserve"> using SpringBoot</w:t>
-      </w:r>
-      <w:r>
-        <w:rPr>
-          <w:rFonts w:cs="Arial"/>
-          <w:b w:val="0"/>
-          <w:color w:val="000000"/>
-          <w:sz w:val="24"/>
-          <w:szCs w:val="26"/>
-          <w:shd w:val="clear" w:color="auto" w:fill="FFFFFF"/>
-        </w:rPr>
-        <w:t xml:space="preserve">: </w:t>
-      </w:r>
-    </w:p>
-    <w:p>
-      <w:pPr>
-        <w:pStyle w:val="Heading1"/>
-        <w:shd w:val="clear" w:color="auto" w:fill="FFFFFF"/>
-        <w:spacing w:before="60" w:beforeAutospacing="0" w:line="312" w:lineRule="atLeast"/>
-        <w:jc w:val="both"/>
-        <w:rPr>
-          <w:rFonts w:cs="Arial"/>
-          <w:b w:val="0"/>
-          <w:color w:val="000000"/>
-          <w:sz w:val="24"/>
-          <w:szCs w:val="26"/>
-          <w:shd w:val="clear" w:color="auto" w:fill="FFFFFF"/>
-        </w:rPr>
-      </w:pPr>
-      <w:r>
-        <w:rPr>
-          <w:rFonts w:cs="Arial"/>
-          <w:b w:val="0"/>
-          <w:color w:val="000000"/>
-          <w:sz w:val="24"/>
-          <w:szCs w:val="26"/>
-          <w:shd w:val="clear" w:color="auto" w:fill="FFFFFF"/>
-        </w:rPr>
-        <w:t>https://github.com/anupamkaushal/randomprojects/tree/master/farcar/src</w:t>
-      </w:r>
+      </w:pPr>
     </w:p>
     <w:p>
       <w:pPr>
@@ -12135,6 +12049,7 @@
   <w:style w:type="paragraph" w:default="1" w:styleId="Normal">
     <w:name w:val="Normal"/>
     <w:qFormat/>
+    <w:rsid w:val="00DD19F3"/>
   </w:style>
   <w:style w:type="paragraph" w:styleId="Heading1">
     <w:name w:val="heading 1"/>
@@ -12379,6 +12294,18 @@
     <w:rPr>
       <w:i/>
       <w:iCs/>
+    </w:rPr>
+  </w:style>
+  <w:style w:type="character" w:styleId="FollowedHyperlink">
+    <w:name w:val="FollowedHyperlink"/>
+    <w:basedOn w:val="DefaultParagraphFont"/>
+    <w:uiPriority w:val="99"/>
+    <w:semiHidden/>
+    <w:unhideWhenUsed/>
+    <w:rsid w:val="00004BCD"/>
+    <w:rPr>
+      <w:color w:val="800080" w:themeColor="followedHyperlink"/>
+      <w:u w:val="single"/>
     </w:rPr>
   </w:style>
 </w:styles>
